--- a/LAB1/tema/Cerinte_corectate.docx
+++ b/LAB1/tema/Cerinte_corectate.docx
@@ -1136,12 +1136,7 @@
       </w:r>
       <w:proofErr w:type="spellEnd"/>
       <w:r>
-        <w:t xml:space="preserve"> </w:t>
-      </w:r>
-      <w:bookmarkStart w:id="0" w:name="_GoBack"/>
-      <w:bookmarkEnd w:id="0"/>
-      <w:r>
-        <w:t xml:space="preserve">de la </w:t>
+        <w:t xml:space="preserve"> de la </w:t>
       </w:r>
       <w:proofErr w:type="spellStart"/>
       <w:r>
@@ -1415,21 +1410,10 @@
       </w:r>
       <w:proofErr w:type="spellEnd"/>
       <w:r>
-        <w:t xml:space="preserve"> salariat </w:t>
-      </w:r>
-      <w:proofErr w:type="spellStart"/>
-      <w:r>
-        <w:t>devenit</w:t>
-      </w:r>
-      <w:proofErr w:type="spellEnd"/>
-      <w:r>
-        <w:t xml:space="preserve"> </w:t>
-      </w:r>
-      <w:proofErr w:type="spellStart"/>
-      <w:r>
-        <w:t>inactiv</w:t>
-      </w:r>
-      <w:proofErr w:type="spellEnd"/>
+        <w:t xml:space="preserve"> salariat</w:t>
+      </w:r>
+      <w:bookmarkStart w:id="0" w:name="_GoBack"/>
+      <w:bookmarkEnd w:id="0"/>
     </w:p>
     <w:p>
       <w:pPr>
